--- a/Documentation/VBugs/Chapter 4/Chapter 4.docx
+++ b/Documentation/VBugs/Chapter 4/Chapter 4.docx
@@ -158,6 +158,56 @@
               <w:rFonts w:eastAsia="MS Mincho"/>
             </w:rPr>
           </w:pPr>
+          <w:r>
+            <w:rPr>
+              <w:rFonts w:eastAsia="MS Mincho"/>
+              <w:noProof/>
+              <w:lang w:val="en-AU" w:eastAsia="en-AU"/>
+            </w:rPr>
+            <w:drawing>
+              <wp:anchor distT="0" distB="0" distL="114300" distR="114300" simplePos="0" relativeHeight="251677696" behindDoc="0" locked="0" layoutInCell="1" allowOverlap="1">
+                <wp:simplePos x="0" y="0"/>
+                <wp:positionH relativeFrom="column">
+                  <wp:posOffset>5329083</wp:posOffset>
+                </wp:positionH>
+                <wp:positionV relativeFrom="paragraph">
+                  <wp:posOffset>124371</wp:posOffset>
+                </wp:positionV>
+                <wp:extent cx="916615" cy="1052623"/>
+                <wp:effectExtent l="19050" t="0" r="0" b="0"/>
+                <wp:wrapNone/>
+                <wp:docPr id="14" name="Picture 12" descr="comic 1 - 9c.png"/>
+                <wp:cNvGraphicFramePr>
+                  <a:graphicFrameLocks xmlns:a="http://schemas.openxmlformats.org/drawingml/2006/main" noChangeAspect="1"/>
+                </wp:cNvGraphicFramePr>
+                <a:graphic xmlns:a="http://schemas.openxmlformats.org/drawingml/2006/main">
+                  <a:graphicData uri="http://schemas.openxmlformats.org/drawingml/2006/picture">
+                    <pic:pic xmlns:pic="http://schemas.openxmlformats.org/drawingml/2006/picture">
+                      <pic:nvPicPr>
+                        <pic:cNvPr id="0" name="comic 1 - 9c.png"/>
+                        <pic:cNvPicPr/>
+                      </pic:nvPicPr>
+                      <pic:blipFill>
+                        <a:blip r:embed="rId9" cstate="print"/>
+                        <a:stretch>
+                          <a:fillRect/>
+                        </a:stretch>
+                      </pic:blipFill>
+                      <pic:spPr>
+                        <a:xfrm>
+                          <a:off x="0" y="0"/>
+                          <a:ext cx="916615" cy="1052623"/>
+                        </a:xfrm>
+                        <a:prstGeom prst="rect">
+                          <a:avLst/>
+                        </a:prstGeom>
+                      </pic:spPr>
+                    </pic:pic>
+                  </a:graphicData>
+                </a:graphic>
+              </wp:anchor>
+            </w:drawing>
+          </w:r>
         </w:p>
         <w:p>
           <w:pPr>
@@ -187,7 +237,6 @@
             </w:rPr>
           </w:pPr>
         </w:p>
-        <w:p/>
         <w:p/>
         <w:p/>
         <w:p/>
@@ -309,7 +358,7 @@
                     <pic:cNvPicPr/>
                   </pic:nvPicPr>
                   <pic:blipFill>
-                    <a:blip r:embed="rId9" cstate="print"/>
+                    <a:blip r:embed="rId10" cstate="print"/>
                     <a:stretch>
                       <a:fillRect/>
                     </a:stretch>
@@ -369,7 +418,7 @@
                     <pic:cNvPicPr/>
                   </pic:nvPicPr>
                   <pic:blipFill>
-                    <a:blip r:embed="rId10" cstate="print"/>
+                    <a:blip r:embed="rId11" cstate="print"/>
                     <a:stretch>
                       <a:fillRect/>
                     </a:stretch>
@@ -396,14 +445,6 @@
       </w:pPr>
       <w:r>
         <w:lastRenderedPageBreak/>
-        <w:t>Part 1</w:t>
-      </w:r>
-    </w:p>
-    <w:p>
-      <w:pPr>
-        <w:pStyle w:val="Heading3"/>
-      </w:pPr>
-      <w:r>
         <w:t>Loading Sounds</w:t>
       </w:r>
     </w:p>
@@ -479,7 +520,7 @@
                     <pic:cNvPicPr/>
                   </pic:nvPicPr>
                   <pic:blipFill>
-                    <a:blip r:embed="rId11"/>
+                    <a:blip r:embed="rId12"/>
                     <a:stretch>
                       <a:fillRect/>
                     </a:stretch>
@@ -586,7 +627,7 @@
                     <pic:cNvPicPr/>
                   </pic:nvPicPr>
                   <pic:blipFill>
-                    <a:blip r:embed="rId12" cstate="print"/>
+                    <a:blip r:embed="rId13" cstate="print"/>
                     <a:stretch>
                       <a:fillRect/>
                     </a:stretch>
@@ -613,10 +654,6 @@
     <w:p>
       <w:pPr>
         <w:pStyle w:val="ListParagraph"/>
-        <w:numPr>
-          <w:ilvl w:val="0"/>
-          <w:numId w:val="19"/>
-        </w:numPr>
       </w:pPr>
       <w:r>
         <w:t>Load “hit</w:t>
@@ -686,7 +723,7 @@
                     <pic:cNvPicPr/>
                   </pic:nvPicPr>
                   <pic:blipFill>
-                    <a:blip r:embed="rId12" cstate="print"/>
+                    <a:blip r:embed="rId13" cstate="print"/>
                     <a:stretch>
                       <a:fillRect/>
                     </a:stretch>
@@ -713,10 +750,6 @@
     <w:p>
       <w:pPr>
         <w:pStyle w:val="ListParagraph"/>
-        <w:numPr>
-          <w:ilvl w:val="0"/>
-          <w:numId w:val="19"/>
-        </w:numPr>
       </w:pPr>
       <w:r>
         <w:t xml:space="preserve">Play sound effect each time bug hits the wall. Use </w:t>
@@ -800,7 +833,7 @@
                     <pic:cNvPicPr/>
                   </pic:nvPicPr>
                   <pic:blipFill>
-                    <a:blip r:embed="rId13" cstate="print"/>
+                    <a:blip r:embed="rId14" cstate="print"/>
                     <a:stretch>
                       <a:fillRect/>
                     </a:stretch>
@@ -827,14 +860,6 @@
       </w:pPr>
       <w:r>
         <w:lastRenderedPageBreak/>
-        <w:t xml:space="preserve">Part 2 </w:t>
-      </w:r>
-    </w:p>
-    <w:p>
-      <w:pPr>
-        <w:pStyle w:val="Heading3"/>
-      </w:pPr>
-      <w:r>
         <w:t>Playing Sounds</w:t>
       </w:r>
     </w:p>
@@ -869,7 +894,7 @@
         <w:rPr>
           <w:szCs w:val="20"/>
         </w:rPr>
-        <w:t>1</w:t>
+        <w:t>3</w:t>
       </w:r>
       <w:r>
         <w:rPr>
@@ -907,7 +932,7 @@
                     <pic:cNvPicPr/>
                   </pic:nvPicPr>
                   <pic:blipFill>
-                    <a:blip r:embed="rId12" cstate="print"/>
+                    <a:blip r:embed="rId13" cstate="print"/>
                     <a:stretch>
                       <a:fillRect/>
                     </a:stretch>
@@ -1021,7 +1046,7 @@
                     <pic:cNvPicPr/>
                   </pic:nvPicPr>
                   <pic:blipFill>
-                    <a:blip r:embed="rId14" cstate="print"/>
+                    <a:blip r:embed="rId15" cstate="print"/>
                     <a:stretch>
                       <a:fillRect/>
                     </a:stretch>
@@ -1048,14 +1073,6 @@
       </w:pPr>
       <w:r>
         <w:lastRenderedPageBreak/>
-        <w:t>Part 3</w:t>
-      </w:r>
-    </w:p>
-    <w:p>
-      <w:pPr>
-        <w:pStyle w:val="Heading3"/>
-      </w:pPr>
-      <w:r>
         <w:t>Playing Music</w:t>
       </w:r>
     </w:p>
@@ -1100,7 +1117,19 @@
         <w:rPr>
           <w:szCs w:val="20"/>
         </w:rPr>
-        <w:t xml:space="preserve">Exercise 1: </w:t>
+        <w:t xml:space="preserve">Exercise </w:t>
+      </w:r>
+      <w:r>
+        <w:rPr>
+          <w:szCs w:val="20"/>
+        </w:rPr>
+        <w:t>4</w:t>
+      </w:r>
+      <w:r>
+        <w:rPr>
+          <w:szCs w:val="20"/>
+        </w:rPr>
+        <w:t xml:space="preserve">: </w:t>
       </w:r>
       <w:r>
         <w:rPr>
@@ -1132,7 +1161,7 @@
                     <pic:cNvPicPr/>
                   </pic:nvPicPr>
                   <pic:blipFill>
-                    <a:blip r:embed="rId12" cstate="print"/>
+                    <a:blip r:embed="rId13" cstate="print"/>
                     <a:stretch>
                       <a:fillRect/>
                     </a:stretch>
@@ -1357,7 +1386,7 @@
                     <pic:cNvPicPr/>
                   </pic:nvPicPr>
                   <pic:blipFill>
-                    <a:blip r:embed="rId15" cstate="print"/>
+                    <a:blip r:embed="rId16" cstate="print"/>
                     <a:stretch>
                       <a:fillRect/>
                     </a:stretch>
@@ -1417,7 +1446,7 @@
                     <pic:cNvPicPr/>
                   </pic:nvPicPr>
                   <pic:blipFill>
-                    <a:blip r:embed="rId16" cstate="print"/>
+                    <a:blip r:embed="rId17" cstate="print"/>
                     <a:stretch>
                       <a:fillRect/>
                     </a:stretch>
@@ -1444,14 +1473,6 @@
       </w:pPr>
       <w:r>
         <w:lastRenderedPageBreak/>
-        <w:t>Part 4</w:t>
-      </w:r>
-    </w:p>
-    <w:p>
-      <w:pPr>
-        <w:pStyle w:val="Heading3"/>
-      </w:pPr>
-      <w:r>
         <w:t>Stopping and Starting Music</w:t>
       </w:r>
     </w:p>
@@ -1562,7 +1583,7 @@
                     <pic:cNvPicPr/>
                   </pic:nvPicPr>
                   <pic:blipFill>
-                    <a:blip r:embed="rId17"/>
+                    <a:blip r:embed="rId18"/>
                     <a:stretch>
                       <a:fillRect/>
                     </a:stretch>
@@ -1650,7 +1671,7 @@
                     <pic:cNvPicPr/>
                   </pic:nvPicPr>
                   <pic:blipFill>
-                    <a:blip r:embed="rId18"/>
+                    <a:blip r:embed="rId19"/>
                     <a:stretch>
                       <a:fillRect/>
                     </a:stretch>
@@ -1731,7 +1752,7 @@
                     <pic:cNvPicPr/>
                   </pic:nvPicPr>
                   <pic:blipFill>
-                    <a:blip r:embed="rId19"/>
+                    <a:blip r:embed="rId20"/>
                     <a:stretch>
                       <a:fillRect/>
                     </a:stretch>
@@ -1783,7 +1804,7 @@
         </w:rPr>
         <w:t>A flowchart is common type of </w:t>
       </w:r>
-      <w:hyperlink r:id="rId20" w:tooltip="Chart" w:history="1">
+      <w:hyperlink r:id="rId21" w:tooltip="Chart" w:history="1">
         <w:r>
           <w:rPr>
             <w:szCs w:val="20"/>
@@ -1809,7 +1830,7 @@
         </w:rPr>
         <w:t>an </w:t>
       </w:r>
-      <w:hyperlink r:id="rId21" w:tooltip="Algorithm" w:history="1">
+      <w:hyperlink r:id="rId22" w:tooltip="Algorithm" w:history="1">
         <w:r>
           <w:rPr>
             <w:szCs w:val="20"/>
@@ -1823,7 +1844,7 @@
         </w:rPr>
         <w:t> or </w:t>
       </w:r>
-      <w:hyperlink r:id="rId22" w:tooltip="Process (general)" w:history="1">
+      <w:hyperlink r:id="rId23" w:tooltip="Process (general)" w:history="1">
         <w:r>
           <w:rPr>
             <w:szCs w:val="20"/>
@@ -2038,7 +2059,19 @@
         <w:rPr>
           <w:szCs w:val="20"/>
         </w:rPr>
-        <w:t xml:space="preserve">Exercise 1: </w:t>
+        <w:t xml:space="preserve">Exercise </w:t>
+      </w:r>
+      <w:r>
+        <w:rPr>
+          <w:szCs w:val="20"/>
+        </w:rPr>
+        <w:t>5</w:t>
+      </w:r>
+      <w:r>
+        <w:rPr>
+          <w:szCs w:val="20"/>
+        </w:rPr>
+        <w:t xml:space="preserve">: </w:t>
       </w:r>
       <w:r>
         <w:rPr>
@@ -2070,7 +2103,7 @@
                     <pic:cNvPicPr/>
                   </pic:nvPicPr>
                   <pic:blipFill>
-                    <a:blip r:embed="rId12" cstate="print"/>
+                    <a:blip r:embed="rId13" cstate="print"/>
                     <a:stretch>
                       <a:fillRect/>
                     </a:stretch>
@@ -2097,10 +2130,6 @@
     <w:p>
       <w:pPr>
         <w:pStyle w:val="ListParagraph"/>
-        <w:numPr>
-          <w:ilvl w:val="0"/>
-          <w:numId w:val="25"/>
-        </w:numPr>
         <w:rPr>
           <w:szCs w:val="20"/>
         </w:rPr>
@@ -2209,7 +2238,7 @@
                     <pic:cNvPicPr/>
                   </pic:nvPicPr>
                   <pic:blipFill>
-                    <a:blip r:embed="rId23" cstate="print"/>
+                    <a:blip r:embed="rId24" cstate="print"/>
                     <a:stretch>
                       <a:fillRect/>
                     </a:stretch>
@@ -2236,14 +2265,6 @@
       </w:pPr>
       <w:r>
         <w:lastRenderedPageBreak/>
-        <w:t>Part 5</w:t>
-      </w:r>
-    </w:p>
-    <w:p>
-      <w:pPr>
-        <w:pStyle w:val="Heading3"/>
-      </w:pPr>
-      <w:r>
         <w:t>Changing the Volume</w:t>
       </w:r>
     </w:p>
@@ -2287,7 +2308,7 @@
                     <pic:cNvPicPr/>
                   </pic:nvPicPr>
                   <pic:blipFill>
-                    <a:blip r:embed="rId24"/>
+                    <a:blip r:embed="rId25"/>
                     <a:stretch>
                       <a:fillRect/>
                     </a:stretch>
@@ -2413,7 +2434,13 @@
         </w:rPr>
       </w:pPr>
       <w:r>
-        <w:t xml:space="preserve">Exercise 1: </w:t>
+        <w:t xml:space="preserve">Exercise </w:t>
+      </w:r>
+      <w:r>
+        <w:t>6</w:t>
+      </w:r>
+      <w:r>
+        <w:t xml:space="preserve">: </w:t>
       </w:r>
       <w:r>
         <w:rPr>
@@ -2444,7 +2471,7 @@
                     <pic:cNvPicPr/>
                   </pic:nvPicPr>
                   <pic:blipFill>
-                    <a:blip r:embed="rId12" cstate="print"/>
+                    <a:blip r:embed="rId13" cstate="print"/>
                     <a:stretch>
                       <a:fillRect/>
                     </a:stretch>
@@ -2471,10 +2498,6 @@
     <w:p>
       <w:pPr>
         <w:pStyle w:val="ListParagraph"/>
-        <w:numPr>
-          <w:ilvl w:val="0"/>
-          <w:numId w:val="26"/>
-        </w:numPr>
       </w:pPr>
       <w:r>
         <w:t>Write the code that allows you to change the volume</w:t>
@@ -2537,7 +2560,7 @@
                     <pic:cNvPicPr/>
                   </pic:nvPicPr>
                   <pic:blipFill>
-                    <a:blip r:embed="rId25"/>
+                    <a:blip r:embed="rId26"/>
                     <a:stretch>
                       <a:fillRect/>
                     </a:stretch>
@@ -2568,9 +2591,9 @@
     </w:p>
     <w:p/>
     <w:sectPr>
-      <w:headerReference w:type="default" r:id="rId26"/>
-      <w:footerReference w:type="even" r:id="rId27"/>
-      <w:footerReference w:type="default" r:id="rId28"/>
+      <w:headerReference w:type="default" r:id="rId27"/>
+      <w:footerReference w:type="even" r:id="rId28"/>
+      <w:footerReference w:type="default" r:id="rId29"/>
       <w:pgSz w:w="12240" w:h="15840"/>
       <w:pgMar w:top="1134" w:right="850" w:bottom="1134" w:left="1701" w:header="720" w:footer="432" w:gutter="0"/>
       <w:cols w:space="720"/>
@@ -2667,7 +2690,7 @@
             <w:rPr>
               <w:noProof/>
             </w:rPr>
-            <w:t>14</w:t>
+            <w:t>8</w:t>
           </w:r>
         </w:fldSimple>
       </w:sdtContent>
@@ -3188,11 +3211,11 @@
   <w:abstractNum w:abstractNumId="5">
     <w:nsid w:val="3E2A20C8"/>
     <w:multiLevelType w:val="hybridMultilevel"/>
-    <w:tmpl w:val="AD180B6E"/>
-    <w:lvl w:ilvl="0" w:tplc="0409000F">
-      <w:start w:val="1"/>
-      <w:numFmt w:val="decimal"/>
-      <w:lvlText w:val="%1."/>
+    <w:tmpl w:val="AACA85EE"/>
+    <w:lvl w:ilvl="0" w:tplc="0C090017">
+      <w:start w:val="1"/>
+      <w:numFmt w:val="lowerLetter"/>
+      <w:lvlText w:val="%1)"/>
       <w:lvlJc w:val="left"/>
       <w:pPr>
         <w:ind w:left="720" w:hanging="360"/>
@@ -4304,11 +4327,11 @@
   <w:abstractNum w:abstractNumId="17">
     <w:nsid w:val="65BE7996"/>
     <w:multiLevelType w:val="hybridMultilevel"/>
-    <w:tmpl w:val="9850A5DC"/>
-    <w:lvl w:ilvl="0" w:tplc="0409000F">
-      <w:start w:val="1"/>
-      <w:numFmt w:val="decimal"/>
-      <w:lvlText w:val="%1."/>
+    <w:tmpl w:val="C2165C72"/>
+    <w:lvl w:ilvl="0" w:tplc="0C090017">
+      <w:start w:val="1"/>
+      <w:numFmt w:val="lowerLetter"/>
+      <w:lvlText w:val="%1)"/>
       <w:lvlJc w:val="left"/>
       <w:pPr>
         <w:ind w:left="720" w:hanging="360"/>
@@ -4482,11 +4505,11 @@
   <w:abstractNum w:abstractNumId="19">
     <w:nsid w:val="6EED3AD0"/>
     <w:multiLevelType w:val="hybridMultilevel"/>
-    <w:tmpl w:val="9232106A"/>
-    <w:lvl w:ilvl="0" w:tplc="0409000F">
-      <w:start w:val="1"/>
-      <w:numFmt w:val="decimal"/>
-      <w:lvlText w:val="%1."/>
+    <w:tmpl w:val="6FD6FA26"/>
+    <w:lvl w:ilvl="0" w:tplc="0C090017">
+      <w:start w:val="1"/>
+      <w:numFmt w:val="lowerLetter"/>
+      <w:lvlText w:val="%1)"/>
       <w:lvlJc w:val="left"/>
       <w:pPr>
         <w:ind w:left="720" w:hanging="360"/>
@@ -5040,11 +5063,11 @@
   <w:abstractNum w:abstractNumId="25">
     <w:nsid w:val="79242EC2"/>
     <w:multiLevelType w:val="hybridMultilevel"/>
-    <w:tmpl w:val="67E8AC72"/>
-    <w:lvl w:ilvl="0" w:tplc="0409000F">
-      <w:start w:val="1"/>
-      <w:numFmt w:val="decimal"/>
-      <w:lvlText w:val="%1."/>
+    <w:tmpl w:val="95A45098"/>
+    <w:lvl w:ilvl="0" w:tplc="0C090017">
+      <w:start w:val="1"/>
+      <w:numFmt w:val="lowerLetter"/>
+      <w:lvlText w:val="%1)"/>
       <w:lvlJc w:val="left"/>
       <w:pPr>
         <w:ind w:left="720" w:hanging="360"/>

--- a/Documentation/VBugs/Chapter 4/Chapter 4.docx
+++ b/Documentation/VBugs/Chapter 4/Chapter 4.docx
@@ -338,12 +338,12 @@
           <wp:anchor distT="0" distB="0" distL="114300" distR="114300" simplePos="0" relativeHeight="251664384" behindDoc="0" locked="0" layoutInCell="1" allowOverlap="1">
             <wp:simplePos x="0" y="0"/>
             <wp:positionH relativeFrom="column">
-              <wp:posOffset>-310515</wp:posOffset>
+              <wp:posOffset>-286385</wp:posOffset>
             </wp:positionH>
             <wp:positionV relativeFrom="paragraph">
-              <wp:posOffset>71120</wp:posOffset>
+              <wp:posOffset>73025</wp:posOffset>
             </wp:positionV>
-            <wp:extent cx="6077585" cy="8529320"/>
+            <wp:extent cx="6027420" cy="8529320"/>
             <wp:effectExtent l="19050" t="0" r="0" b="0"/>
             <wp:wrapTopAndBottom/>
             <wp:docPr id="8" name="Picture 7" descr="Page_1.png"/>
@@ -366,7 +366,7 @@
                   <pic:spPr>
                     <a:xfrm>
                       <a:off x="0" y="0"/>
-                      <a:ext cx="6077585" cy="8529320"/>
+                      <a:ext cx="6027420" cy="8529320"/>
                     </a:xfrm>
                     <a:prstGeom prst="rect">
                       <a:avLst/>
@@ -398,13 +398,13 @@
           <wp:anchor distT="0" distB="0" distL="114300" distR="114300" simplePos="0" relativeHeight="251665408" behindDoc="0" locked="0" layoutInCell="1" allowOverlap="1">
             <wp:simplePos x="0" y="0"/>
             <wp:positionH relativeFrom="column">
-              <wp:posOffset>-187960</wp:posOffset>
+              <wp:posOffset>-188595</wp:posOffset>
             </wp:positionH>
             <wp:positionV relativeFrom="paragraph">
-              <wp:posOffset>3810</wp:posOffset>
+              <wp:posOffset>4445</wp:posOffset>
             </wp:positionV>
-            <wp:extent cx="6088380" cy="8611235"/>
-            <wp:effectExtent l="19050" t="0" r="7620" b="0"/>
+            <wp:extent cx="6085205" cy="8611235"/>
+            <wp:effectExtent l="19050" t="0" r="0" b="0"/>
             <wp:wrapTopAndBottom/>
             <wp:docPr id="9" name="Picture 8" descr="Page_2.png"/>
             <wp:cNvGraphicFramePr>
@@ -426,7 +426,7 @@
                   <pic:spPr>
                     <a:xfrm>
                       <a:off x="0" y="0"/>
-                      <a:ext cx="6088380" cy="8611235"/>
+                      <a:ext cx="6085205" cy="8611235"/>
                     </a:xfrm>
                     <a:prstGeom prst="rect">
                       <a:avLst/>
@@ -581,7 +581,19 @@
         <w:rPr>
           <w:szCs w:val="20"/>
         </w:rPr>
-        <w:t>Open the project from the previous exercise (Bugs) and continue to work with this project.</w:t>
+        <w:t>Open the project from the previous exercise (Bugs</w:t>
+      </w:r>
+      <w:r>
+        <w:rPr>
+          <w:szCs w:val="20"/>
+        </w:rPr>
+        <w:t>.sln</w:t>
+      </w:r>
+      <w:r>
+        <w:rPr>
+          <w:szCs w:val="20"/>
+        </w:rPr>
+        <w:t>) and continue to work with this project.</w:t>
       </w:r>
     </w:p>
     <w:p>
@@ -813,12 +825,12 @@
           <wp:anchor distT="0" distB="0" distL="114300" distR="114300" simplePos="0" relativeHeight="251666432" behindDoc="0" locked="0" layoutInCell="1" allowOverlap="1">
             <wp:simplePos x="0" y="0"/>
             <wp:positionH relativeFrom="column">
-              <wp:posOffset>-215265</wp:posOffset>
+              <wp:posOffset>-215900</wp:posOffset>
             </wp:positionH>
             <wp:positionV relativeFrom="paragraph">
-              <wp:posOffset>3175</wp:posOffset>
+              <wp:posOffset>4445</wp:posOffset>
             </wp:positionV>
-            <wp:extent cx="6085840" cy="8611235"/>
+            <wp:extent cx="6085205" cy="8611235"/>
             <wp:effectExtent l="19050" t="0" r="0" b="0"/>
             <wp:wrapTopAndBottom/>
             <wp:docPr id="10" name="Picture 9" descr="Page_3.png"/>
@@ -841,7 +853,7 @@
                   <pic:spPr>
                     <a:xfrm>
                       <a:off x="0" y="0"/>
-                      <a:ext cx="6085840" cy="8611235"/>
+                      <a:ext cx="6085205" cy="8611235"/>
                     </a:xfrm>
                     <a:prstGeom prst="rect">
                       <a:avLst/>
@@ -1026,13 +1038,13 @@
           <wp:anchor distT="0" distB="0" distL="114300" distR="114300" simplePos="0" relativeHeight="251667456" behindDoc="0" locked="0" layoutInCell="1" allowOverlap="1">
             <wp:simplePos x="0" y="0"/>
             <wp:positionH relativeFrom="column">
-              <wp:posOffset>-201295</wp:posOffset>
+              <wp:posOffset>-197485</wp:posOffset>
             </wp:positionH>
             <wp:positionV relativeFrom="paragraph">
-              <wp:posOffset>3175</wp:posOffset>
+              <wp:posOffset>4445</wp:posOffset>
             </wp:positionV>
-            <wp:extent cx="6088380" cy="8611235"/>
-            <wp:effectExtent l="19050" t="0" r="7620" b="0"/>
+            <wp:extent cx="6085205" cy="8611235"/>
+            <wp:effectExtent l="19050" t="0" r="0" b="0"/>
             <wp:wrapTopAndBottom/>
             <wp:docPr id="12" name="Picture 11" descr="Page_4.png"/>
             <wp:cNvGraphicFramePr>
@@ -1054,7 +1066,7 @@
                   <pic:spPr>
                     <a:xfrm>
                       <a:off x="0" y="0"/>
-                      <a:ext cx="6088380" cy="8611235"/>
+                      <a:ext cx="6085205" cy="8611235"/>
                     </a:xfrm>
                     <a:prstGeom prst="rect">
                       <a:avLst/>
@@ -1104,7 +1116,19 @@
         <w:rPr>
           <w:szCs w:val="20"/>
         </w:rPr>
-        <w:t>All f these varieties are enclosed in one function – PlayMusic().</w:t>
+        <w:t xml:space="preserve">All </w:t>
+      </w:r>
+      <w:r>
+        <w:rPr>
+          <w:szCs w:val="20"/>
+        </w:rPr>
+        <w:t>o</w:t>
+      </w:r>
+      <w:r>
+        <w:rPr>
+          <w:szCs w:val="20"/>
+        </w:rPr>
+        <w:t>f these varieties are enclosed in one function – PlayMusic().</w:t>
       </w:r>
     </w:p>
     <w:p>
@@ -1318,20 +1342,164 @@
         <w:rPr>
           <w:szCs w:val="20"/>
         </w:rPr>
-        <w:t>, you can of course find your own music and sound effects online and implement them using the same methods as described above, you can use a program like iTunes to import them onto your computer and convert them to mp3 or wav files</w:t>
-      </w:r>
-      <w:r>
-        <w:rPr>
-          <w:szCs w:val="20"/>
-        </w:rPr>
-        <w:t>.</w:t>
-      </w:r>
-      <w:r>
-        <w:rPr>
-          <w:szCs w:val="20"/>
+        <w:t xml:space="preserve">, </w:t>
+      </w:r>
+    </w:p>
+    <w:p>
+      <w:pPr>
+        <w:rPr>
+          <w:szCs w:val="20"/>
+        </w:rPr>
+      </w:pPr>
+      <w:r>
+        <w:rPr>
+          <w:rFonts w:ascii="Times New Roman" w:hAnsi="Times New Roman"/>
+          <w:sz w:val="24"/>
+          <w:szCs w:val="24"/>
+        </w:rPr>
+        <w:pict>
+          <v:roundrect id="_x0000_s1036" style="position:absolute;margin-left:-6.85pt;margin-top:23.65pt;width:492.4pt;height:64.5pt;z-index:-251634688" arcsize="10923f" fillcolor="#dbe5f1 [660]">
+            <v:fill opacity="40632f"/>
+          </v:roundrect>
+        </w:pict>
+      </w:r>
+    </w:p>
+    <w:p>
+      <w:pPr>
+        <w:spacing w:after="0" w:line="240" w:lineRule="auto"/>
+        <w:rPr>
+          <w:rFonts w:ascii="Calibri" w:eastAsia="Times New Roman" w:hAnsi="Calibri"/>
+          <w:b/>
+          <w:bCs/>
+          <w:i/>
+          <w:color w:val="000000"/>
+          <w:sz w:val="22"/>
+          <w:szCs w:val="20"/>
+        </w:rPr>
+      </w:pPr>
+      <w:r>
+        <w:rPr>
+          <w:rFonts w:ascii="Calibri" w:eastAsia="Times New Roman" w:hAnsi="Calibri"/>
+          <w:b/>
+          <w:bCs/>
+          <w:i/>
+          <w:color w:val="000000"/>
+          <w:sz w:val="22"/>
+          <w:szCs w:val="20"/>
+        </w:rPr>
+        <w:t>Did you know?</w:t>
+      </w:r>
+      <w:r>
+        <w:rPr>
+          <w:rFonts w:ascii="Calibri" w:eastAsia="Times New Roman" w:hAnsi="Calibri"/>
+          <w:noProof/>
+          <w:sz w:val="22"/>
+          <w:szCs w:val="20"/>
+          <w:lang w:val="en-AU" w:eastAsia="en-AU"/>
         </w:rPr>
         <w:t xml:space="preserve"> </w:t>
       </w:r>
+    </w:p>
+    <w:p>
+      <w:pPr>
+        <w:ind w:left="720" w:hanging="720"/>
+        <w:rPr>
+          <w:szCs w:val="20"/>
+        </w:rPr>
+      </w:pPr>
+      <w:r>
+        <w:rPr>
+          <w:rFonts w:ascii="Calibri" w:eastAsia="Times New Roman" w:hAnsi="Calibri"/>
+          <w:b/>
+          <w:bCs/>
+          <w:noProof/>
+          <w:color w:val="000000"/>
+          <w:sz w:val="22"/>
+          <w:szCs w:val="20"/>
+          <w:lang w:val="en-AU" w:eastAsia="en-AU"/>
+        </w:rPr>
+        <w:drawing>
+          <wp:anchor distT="0" distB="0" distL="114300" distR="114300" simplePos="0" relativeHeight="251679744" behindDoc="0" locked="0" layoutInCell="1" allowOverlap="1">
+            <wp:simplePos x="0" y="0"/>
+            <wp:positionH relativeFrom="column">
+              <wp:posOffset>58552</wp:posOffset>
+            </wp:positionH>
+            <wp:positionV relativeFrom="paragraph">
+              <wp:posOffset>161195</wp:posOffset>
+            </wp:positionV>
+            <wp:extent cx="278321" cy="310551"/>
+            <wp:effectExtent l="0" t="0" r="7429" b="0"/>
+            <wp:wrapNone/>
+            <wp:docPr id="13" name="Picture 5"/>
+            <wp:cNvGraphicFramePr/>
+            <a:graphic xmlns:a="http://schemas.openxmlformats.org/drawingml/2006/main">
+              <a:graphicData uri="http://schemas.openxmlformats.org/drawingml/2006/picture">
+                <pic:pic xmlns:pic="http://schemas.openxmlformats.org/drawingml/2006/picture">
+                  <pic:nvPicPr>
+                    <pic:cNvPr id="0" name="Picture 46"/>
+                    <pic:cNvPicPr>
+                      <a:picLocks noChangeAspect="1" noChangeArrowheads="1"/>
+                    </pic:cNvPicPr>
+                  </pic:nvPicPr>
+                  <pic:blipFill>
+                    <a:blip r:embed="rId16"/>
+                    <a:srcRect/>
+                    <a:stretch>
+                      <a:fillRect/>
+                    </a:stretch>
+                  </pic:blipFill>
+                  <pic:spPr bwMode="auto">
+                    <a:xfrm>
+                      <a:off x="0" y="0"/>
+                      <a:ext cx="278321" cy="310551"/>
+                    </a:xfrm>
+                    <a:prstGeom prst="rect">
+                      <a:avLst/>
+                    </a:prstGeom>
+                    <a:noFill/>
+                  </pic:spPr>
+                </pic:pic>
+              </a:graphicData>
+            </a:graphic>
+          </wp:anchor>
+        </w:drawing>
+      </w:r>
+      <w:r>
+        <w:rPr>
+          <w:rFonts w:ascii="Calibri" w:eastAsia="Times New Roman" w:hAnsi="Calibri"/>
+          <w:b/>
+          <w:bCs/>
+          <w:color w:val="000000"/>
+          <w:sz w:val="22"/>
+          <w:szCs w:val="20"/>
+        </w:rPr>
+        <w:tab/>
+      </w:r>
+      <w:r>
+        <w:rPr>
+          <w:szCs w:val="20"/>
+        </w:rPr>
+        <w:t xml:space="preserve">You can find your own music and sound effects online and implement them using the same methods as described above, you can use a program like iTunes to import them onto your computer and convert them to mp3 or wav files. </w:t>
+      </w:r>
+    </w:p>
+    <w:p>
+      <w:pPr>
+        <w:spacing w:after="0" w:line="240" w:lineRule="auto"/>
+        <w:ind w:left="720" w:hanging="720"/>
+        <w:rPr>
+          <w:rFonts w:ascii="Calibri" w:eastAsia="Times New Roman" w:hAnsi="Calibri"/>
+          <w:i/>
+          <w:sz w:val="22"/>
+          <w:szCs w:val="20"/>
+        </w:rPr>
+      </w:pPr>
+    </w:p>
+    <w:p>
+      <w:pPr>
+        <w:rPr>
+          <w:szCs w:val="20"/>
+        </w:rPr>
+      </w:pPr>
     </w:p>
     <w:p>
       <w:pPr>
@@ -1366,13 +1534,13 @@
           <wp:anchor distT="0" distB="0" distL="114300" distR="114300" simplePos="0" relativeHeight="251668480" behindDoc="0" locked="0" layoutInCell="1" allowOverlap="1">
             <wp:simplePos x="0" y="0"/>
             <wp:positionH relativeFrom="column">
-              <wp:posOffset>-215265</wp:posOffset>
+              <wp:posOffset>-214630</wp:posOffset>
             </wp:positionH>
             <wp:positionV relativeFrom="paragraph">
-              <wp:posOffset>3175</wp:posOffset>
+              <wp:posOffset>4445</wp:posOffset>
             </wp:positionV>
-            <wp:extent cx="6088380" cy="8611235"/>
-            <wp:effectExtent l="19050" t="0" r="7620" b="0"/>
+            <wp:extent cx="6085205" cy="8611235"/>
+            <wp:effectExtent l="19050" t="0" r="0" b="0"/>
             <wp:wrapTopAndBottom/>
             <wp:docPr id="15" name="Picture 14" descr="Page_5.png"/>
             <wp:cNvGraphicFramePr>
@@ -1386,7 +1554,7 @@
                     <pic:cNvPicPr/>
                   </pic:nvPicPr>
                   <pic:blipFill>
-                    <a:blip r:embed="rId16" cstate="print"/>
+                    <a:blip r:embed="rId17" cstate="print"/>
                     <a:stretch>
                       <a:fillRect/>
                     </a:stretch>
@@ -1394,7 +1562,7 @@
                   <pic:spPr>
                     <a:xfrm>
                       <a:off x="0" y="0"/>
-                      <a:ext cx="6088380" cy="8611235"/>
+                      <a:ext cx="6085205" cy="8611235"/>
                     </a:xfrm>
                     <a:prstGeom prst="rect">
                       <a:avLst/>
@@ -1426,13 +1594,13 @@
           <wp:anchor distT="0" distB="0" distL="114300" distR="114300" simplePos="0" relativeHeight="251669504" behindDoc="0" locked="0" layoutInCell="1" allowOverlap="1">
             <wp:simplePos x="0" y="0"/>
             <wp:positionH relativeFrom="column">
-              <wp:posOffset>-187960</wp:posOffset>
+              <wp:posOffset>-188595</wp:posOffset>
             </wp:positionH>
             <wp:positionV relativeFrom="paragraph">
-              <wp:posOffset>3810</wp:posOffset>
+              <wp:posOffset>4445</wp:posOffset>
             </wp:positionV>
-            <wp:extent cx="6088380" cy="8611235"/>
-            <wp:effectExtent l="19050" t="0" r="7620" b="0"/>
+            <wp:extent cx="6085205" cy="8611235"/>
+            <wp:effectExtent l="19050" t="0" r="0" b="0"/>
             <wp:wrapTopAndBottom/>
             <wp:docPr id="16" name="Picture 15" descr="Page_6.png"/>
             <wp:cNvGraphicFramePr>
@@ -1446,7 +1614,7 @@
                     <pic:cNvPicPr/>
                   </pic:nvPicPr>
                   <pic:blipFill>
-                    <a:blip r:embed="rId17" cstate="print"/>
+                    <a:blip r:embed="rId18" cstate="print"/>
                     <a:stretch>
                       <a:fillRect/>
                     </a:stretch>
@@ -1454,7 +1622,7 @@
                   <pic:spPr>
                     <a:xfrm>
                       <a:off x="0" y="0"/>
-                      <a:ext cx="6088380" cy="8611235"/>
+                      <a:ext cx="6085205" cy="8611235"/>
                     </a:xfrm>
                     <a:prstGeom prst="rect">
                       <a:avLst/>
@@ -1583,7 +1751,7 @@
                     <pic:cNvPicPr/>
                   </pic:nvPicPr>
                   <pic:blipFill>
-                    <a:blip r:embed="rId18"/>
+                    <a:blip r:embed="rId19"/>
                     <a:stretch>
                       <a:fillRect/>
                     </a:stretch>
@@ -1671,7 +1839,7 @@
                     <pic:cNvPicPr/>
                   </pic:nvPicPr>
                   <pic:blipFill>
-                    <a:blip r:embed="rId19"/>
+                    <a:blip r:embed="rId20"/>
                     <a:stretch>
                       <a:fillRect/>
                     </a:stretch>
@@ -1710,6 +1878,18 @@
       </w:pPr>
       <w:r>
         <w:rPr>
+          <w:rFonts w:ascii="Times New Roman" w:hAnsi="Times New Roman"/>
+          <w:sz w:val="24"/>
+          <w:szCs w:val="24"/>
+        </w:rPr>
+        <w:pict>
+          <v:roundrect id="_x0000_s1037" style="position:absolute;margin-left:-232pt;margin-top:33.8pt;width:492.4pt;height:76.75pt;z-index:-251632640" arcsize="10923f" fillcolor="#dbe5f1 [660]">
+            <v:fill opacity="40632f"/>
+          </v:roundrect>
+        </w:pict>
+      </w:r>
+      <w:r>
+        <w:rPr>
           <w:szCs w:val="20"/>
         </w:rPr>
         <w:t xml:space="preserve"> </w:t>
@@ -1717,54 +1897,59 @@
     </w:p>
     <w:p>
       <w:pPr>
-        <w:rPr>
-          <w:szCs w:val="20"/>
-        </w:rPr>
-      </w:pPr>
-      <w:r>
+        <w:ind w:left="720" w:hanging="720"/>
         <w:rPr>
           <w:b/>
+          <w:szCs w:val="20"/>
+        </w:rPr>
+      </w:pPr>
+      <w:r>
+        <w:rPr>
+          <w:b/>
+          <w:i/>
           <w:noProof/>
           <w:szCs w:val="20"/>
           <w:lang w:val="en-AU" w:eastAsia="en-AU"/>
         </w:rPr>
         <w:drawing>
-          <wp:anchor distT="0" distB="0" distL="114300" distR="114300" simplePos="0" relativeHeight="251674624" behindDoc="0" locked="0" layoutInCell="1" allowOverlap="1">
+          <wp:anchor distT="0" distB="0" distL="114300" distR="114300" simplePos="0" relativeHeight="251685888" behindDoc="0" locked="0" layoutInCell="1" allowOverlap="1">
             <wp:simplePos x="0" y="0"/>
             <wp:positionH relativeFrom="column">
-              <wp:posOffset>44701</wp:posOffset>
+              <wp:posOffset>32672</wp:posOffset>
             </wp:positionH>
             <wp:positionV relativeFrom="paragraph">
-              <wp:posOffset>174552</wp:posOffset>
+              <wp:posOffset>268102</wp:posOffset>
             </wp:positionV>
-            <wp:extent cx="310559" cy="318976"/>
-            <wp:effectExtent l="19050" t="0" r="0" b="0"/>
+            <wp:extent cx="276045" cy="310551"/>
+            <wp:effectExtent l="0" t="0" r="0" b="0"/>
             <wp:wrapNone/>
-            <wp:docPr id="32" name="Picture 30" descr="didyouknow2.png"/>
-            <wp:cNvGraphicFramePr>
-              <a:graphicFrameLocks xmlns:a="http://schemas.openxmlformats.org/drawingml/2006/main" noChangeAspect="1"/>
-            </wp:cNvGraphicFramePr>
+            <wp:docPr id="20" name="Picture 3"/>
+            <wp:cNvGraphicFramePr/>
             <a:graphic xmlns:a="http://schemas.openxmlformats.org/drawingml/2006/main">
               <a:graphicData uri="http://schemas.openxmlformats.org/drawingml/2006/picture">
                 <pic:pic xmlns:pic="http://schemas.openxmlformats.org/drawingml/2006/picture">
                   <pic:nvPicPr>
-                    <pic:cNvPr id="0" name="didyouknow2.png"/>
-                    <pic:cNvPicPr/>
+                    <pic:cNvPr id="0" name="Picture 46"/>
+                    <pic:cNvPicPr>
+                      <a:picLocks noChangeAspect="1" noChangeArrowheads="1"/>
+                    </pic:cNvPicPr>
                   </pic:nvPicPr>
                   <pic:blipFill>
-                    <a:blip r:embed="rId20"/>
+                    <a:blip r:embed="rId16"/>
+                    <a:srcRect/>
                     <a:stretch>
                       <a:fillRect/>
                     </a:stretch>
                   </pic:blipFill>
-                  <pic:spPr>
+                  <pic:spPr bwMode="auto">
                     <a:xfrm>
                       <a:off x="0" y="0"/>
-                      <a:ext cx="310559" cy="318976"/>
+                      <a:ext cx="276045" cy="310551"/>
                     </a:xfrm>
                     <a:prstGeom prst="rect">
                       <a:avLst/>
                     </a:prstGeom>
+                    <a:noFill/>
                   </pic:spPr>
                 </pic:pic>
               </a:graphicData>
@@ -1775,9 +1960,18 @@
       <w:r>
         <w:rPr>
           <w:b/>
-          <w:szCs w:val="20"/>
-        </w:rPr>
-        <w:t>Did you know:</w:t>
+          <w:i/>
+          <w:szCs w:val="20"/>
+        </w:rPr>
+        <w:t>Did you know?</w:t>
+      </w:r>
+      <w:r>
+        <w:rPr>
+          <w:b/>
+          <w:i/>
+          <w:szCs w:val="20"/>
+        </w:rPr>
+        <w:t xml:space="preserve"> </w:t>
       </w:r>
       <w:r>
         <w:rPr>
@@ -1816,19 +2010,7 @@
         <w:rPr>
           <w:szCs w:val="20"/>
         </w:rPr>
-        <w:t xml:space="preserve"> that represents </w:t>
-      </w:r>
-      <w:r>
-        <w:rPr>
-          <w:szCs w:val="20"/>
-        </w:rPr>
-        <w:tab/>
-      </w:r>
-      <w:r>
-        <w:rPr>
-          <w:szCs w:val="20"/>
-        </w:rPr>
-        <w:t>an </w:t>
+        <w:t xml:space="preserve"> that represents an </w:t>
       </w:r>
       <w:hyperlink r:id="rId22" w:tooltip="Algorithm" w:history="1">
         <w:r>
@@ -1868,31 +2050,25 @@
         <w:rPr>
           <w:szCs w:val="20"/>
         </w:rPr>
-        <w:t xml:space="preserve"> and their order by </w:t>
-      </w:r>
-      <w:r>
-        <w:rPr>
-          <w:szCs w:val="20"/>
-        </w:rPr>
-        <w:tab/>
-      </w:r>
-      <w:r>
-        <w:rPr>
-          <w:szCs w:val="20"/>
-        </w:rPr>
-        <w:t xml:space="preserve">connecting these with arrows. Flowcharts are used in designing or documenting a </w:t>
-      </w:r>
-      <w:r>
-        <w:rPr>
-          <w:szCs w:val="20"/>
-        </w:rPr>
-        <w:tab/>
-      </w:r>
-      <w:r>
-        <w:rPr>
-          <w:szCs w:val="20"/>
-        </w:rPr>
-        <w:t>process or program in various fields</w:t>
+        <w:t xml:space="preserve"> and their </w:t>
+      </w:r>
+      <w:r>
+        <w:rPr>
+          <w:szCs w:val="20"/>
+        </w:rPr>
+        <w:t>order by</w:t>
+      </w:r>
+      <w:r>
+        <w:rPr>
+          <w:szCs w:val="20"/>
+        </w:rPr>
+        <w:t xml:space="preserve"> c</w:t>
+      </w:r>
+      <w:r>
+        <w:rPr>
+          <w:szCs w:val="20"/>
+        </w:rPr>
+        <w:t>onnecting these with arrows. Flowcharts are used in designing or documenting a process or program in various fields</w:t>
       </w:r>
       <w:r>
         <w:rPr>
@@ -1915,6 +2091,13 @@
         </w:rPr>
         <w:t xml:space="preserve">  </w:t>
       </w:r>
+    </w:p>
+    <w:p>
+      <w:pPr>
+        <w:rPr>
+          <w:szCs w:val="20"/>
+        </w:rPr>
+      </w:pPr>
     </w:p>
     <w:p>
       <w:pPr>
@@ -2218,13 +2401,13 @@
           <wp:anchor distT="0" distB="0" distL="114300" distR="114300" simplePos="0" relativeHeight="251670528" behindDoc="0" locked="0" layoutInCell="1" allowOverlap="1">
             <wp:simplePos x="0" y="0"/>
             <wp:positionH relativeFrom="column">
-              <wp:posOffset>-215265</wp:posOffset>
+              <wp:posOffset>-214630</wp:posOffset>
             </wp:positionH>
             <wp:positionV relativeFrom="paragraph">
-              <wp:posOffset>3810</wp:posOffset>
+              <wp:posOffset>4445</wp:posOffset>
             </wp:positionV>
-            <wp:extent cx="6088380" cy="8611235"/>
-            <wp:effectExtent l="19050" t="0" r="7620" b="0"/>
+            <wp:extent cx="6085205" cy="8611235"/>
+            <wp:effectExtent l="19050" t="0" r="0" b="0"/>
             <wp:wrapTopAndBottom/>
             <wp:docPr id="17" name="Picture 16" descr="Page_7.png"/>
             <wp:cNvGraphicFramePr>
@@ -2246,7 +2429,7 @@
                   <pic:spPr>
                     <a:xfrm>
                       <a:off x="0" y="0"/>
-                      <a:ext cx="6088380" cy="8611235"/>
+                      <a:ext cx="6085205" cy="8611235"/>
                     </a:xfrm>
                     <a:prstGeom prst="rect">
                       <a:avLst/>
@@ -2690,7 +2873,7 @@
             <w:rPr>
               <w:noProof/>
             </w:rPr>
-            <w:t>8</w:t>
+            <w:t>13</w:t>
           </w:r>
         </w:fldSimple>
       </w:sdtContent>
